--- a/Concept Art/Documentjes/Art.docx
+++ b/Concept Art/Documentjes/Art.docx
@@ -232,7 +232,15 @@
             <w:tcW w:w="1912" w:type="dxa"/>
           </w:tcPr>
           <w:p>
-            <w:r>
+            <w:pPr>
+              <w:rPr>
+                <w:strike/>
+              </w:rPr>
+            </w:pPr>
+            <w:r>
+              <w:rPr>
+                <w:strike/>
+              </w:rPr>
               <w:t>Achtergrond met toonbank</w:t>
             </w:r>
           </w:p>
@@ -242,7 +250,15 @@
             <w:tcW w:w="1912" w:type="dxa"/>
           </w:tcPr>
           <w:p>
-            <w:r>
+            <w:pPr>
+              <w:rPr>
+                <w:strike/>
+              </w:rPr>
+            </w:pPr>
+            <w:r>
+              <w:rPr>
+                <w:strike/>
+              </w:rPr>
               <w:t>Achtergrond met werkbank met wasbak</w:t>
             </w:r>
           </w:p>
@@ -252,7 +268,15 @@
             <w:tcW w:w="1913" w:type="dxa"/>
           </w:tcPr>
           <w:p>
-            <w:r>
+            <w:pPr>
+              <w:rPr>
+                <w:strike/>
+              </w:rPr>
+            </w:pPr>
+            <w:r>
+              <w:rPr>
+                <w:strike/>
+              </w:rPr>
               <w:t>Achtergrond</w:t>
             </w:r>
           </w:p>
@@ -302,7 +326,15 @@
             <w:tcW w:w="1912" w:type="dxa"/>
           </w:tcPr>
           <w:p>
-            <w:r>
+            <w:pPr>
+              <w:rPr>
+                <w:strike/>
+              </w:rPr>
+            </w:pPr>
+            <w:r>
+              <w:rPr>
+                <w:strike/>
+              </w:rPr>
               <w:t>Oven</w:t>
             </w:r>
           </w:p>
@@ -312,7 +344,15 @@
             <w:tcW w:w="1912" w:type="dxa"/>
           </w:tcPr>
           <w:p>
-            <w:r>
+            <w:pPr>
+              <w:rPr>
+                <w:strike/>
+              </w:rPr>
+            </w:pPr>
+            <w:r>
+              <w:rPr>
+                <w:strike/>
+              </w:rPr>
               <w:t>Vitrine</w:t>
             </w:r>
           </w:p>
@@ -340,7 +380,15 @@
             <w:tcW w:w="1913" w:type="dxa"/>
           </w:tcPr>
           <w:p>
-            <w:r>
+            <w:pPr>
+              <w:rPr>
+                <w:strike/>
+              </w:rPr>
+            </w:pPr>
+            <w:r>
+              <w:rPr>
+                <w:strike/>
+              </w:rPr>
               <w:t>Oven met timer</w:t>
             </w:r>
           </w:p>
@@ -365,7 +413,15 @@
             <w:tcW w:w="1912" w:type="dxa"/>
           </w:tcPr>
           <w:p>
-            <w:r>
+            <w:pPr>
+              <w:rPr>
+                <w:strike/>
+              </w:rPr>
+            </w:pPr>
+            <w:r>
+              <w:rPr>
+                <w:strike/>
+              </w:rPr>
               <w:t xml:space="preserve">Werkbank met wasbak </w:t>
             </w:r>
           </w:p>
@@ -411,7 +467,15 @@
             <w:tcW w:w="1913" w:type="dxa"/>
           </w:tcPr>
           <w:p>
-            <w:r>
+            <w:pPr>
+              <w:rPr>
+                <w:strike/>
+              </w:rPr>
+            </w:pPr>
+            <w:r>
+              <w:rPr>
+                <w:strike/>
+              </w:rPr>
               <w:t>^ Timer (digitaal met plus en min en zwart schermpje)</w:t>
             </w:r>
           </w:p>
@@ -436,7 +500,15 @@
             <w:tcW w:w="1912" w:type="dxa"/>
           </w:tcPr>
           <w:p>
-            <w:r>
+            <w:pPr>
+              <w:rPr>
+                <w:strike/>
+              </w:rPr>
+            </w:pPr>
+            <w:r>
+              <w:rPr>
+                <w:strike/>
+              </w:rPr>
               <w:t>Toonbank met kassa en vitrine</w:t>
             </w:r>
           </w:p>
@@ -472,7 +544,15 @@
             <w:tcW w:w="1913" w:type="dxa"/>
           </w:tcPr>
           <w:p>
-            <w:r>
+            <w:pPr>
+              <w:rPr>
+                <w:strike/>
+              </w:rPr>
+            </w:pPr>
+            <w:r>
+              <w:rPr>
+                <w:strike/>
+              </w:rPr>
               <w:t>Memoblaadje (tijd, leeg)</w:t>
             </w:r>
           </w:p>
@@ -500,14 +580,25 @@
             <w:r>
               <w:t>Klanten (zonder animatie)</w:t>
             </w:r>
-          </w:p>
-        </w:tc>
-        <w:tc>
-          <w:tcPr>
-            <w:tcW w:w="1912" w:type="dxa"/>
-          </w:tcPr>
-          <w:p>
-            <w:r>
+            <w:r>
+              <w:t xml:space="preserve"> </w:t>
+            </w:r>
+          </w:p>
+        </w:tc>
+        <w:tc>
+          <w:tcPr>
+            <w:tcW w:w="1912" w:type="dxa"/>
+          </w:tcPr>
+          <w:p>
+            <w:pPr>
+              <w:rPr>
+                <w:strike/>
+              </w:rPr>
+            </w:pPr>
+            <w:r>
+              <w:rPr>
+                <w:strike/>
+              </w:rPr>
               <w:t>Kassa (animatie lade open)</w:t>
             </w:r>
           </w:p>
@@ -571,7 +662,15 @@
             <w:tcW w:w="1912" w:type="dxa"/>
           </w:tcPr>
           <w:p>
-            <w:r>
+            <w:pPr>
+              <w:rPr>
+                <w:strike/>
+              </w:rPr>
+            </w:pPr>
+            <w:r>
+              <w:rPr>
+                <w:strike/>
+              </w:rPr>
               <w:t>Alle soorten geld (briefjes tot 50)</w:t>
             </w:r>
           </w:p>
@@ -581,7 +680,15 @@
             <w:tcW w:w="1912" w:type="dxa"/>
           </w:tcPr>
           <w:p>
-            <w:r>
+            <w:pPr>
+              <w:rPr>
+                <w:strike/>
+              </w:rPr>
+            </w:pPr>
+            <w:r>
+              <w:rPr>
+                <w:strike/>
+              </w:rPr>
               <w:t>Weegschaal (digitaal met zwart vakje voor tekst)</w:t>
             </w:r>
           </w:p>
@@ -690,7 +797,15 @@
             <w:tcW w:w="1912" w:type="dxa"/>
           </w:tcPr>
           <w:p>
-            <w:r>
+            <w:pPr>
+              <w:rPr>
+                <w:strike/>
+              </w:rPr>
+            </w:pPr>
+            <w:r>
+              <w:rPr>
+                <w:strike/>
+              </w:rPr>
               <w:t>Kraan</w:t>
             </w:r>
           </w:p>
@@ -781,7 +896,19 @@
           <w:tcPr>
             <w:tcW w:w="1912" w:type="dxa"/>
           </w:tcPr>
-          <w:p/>
+          <w:p>
+            <w:pPr>
+              <w:rPr>
+                <w:strike/>
+              </w:rPr>
+            </w:pPr>
+            <w:r>
+              <w:rPr>
+                <w:strike/>
+              </w:rPr>
+              <w:t>Zakken voor de ingrediënten</w:t>
+            </w:r>
+          </w:p>
         </w:tc>
         <w:tc>
           <w:tcPr>
@@ -954,7 +1081,7 @@
                     <a:blip r:embed="rId1">
                       <a:extLst>
                         <a:ext uri="{28A0092B-C50C-407E-A947-70E740481C1C}">
-                          <a14:useLocalDpi xmlns:a14="http://schemas.microsoft.com/office/drawing/2010/main" xmlns:wps="http://schemas.microsoft.com/office/word/2010/wordprocessingShape" xmlns:wpi="http://schemas.microsoft.com/office/word/2010/wordprocessingInk" xmlns:wpg="http://schemas.microsoft.com/office/word/2010/wordprocessingGroup" xmlns:w15="http://schemas.microsoft.com/office/word/2012/wordml" xmlns:w14="http://schemas.microsoft.com/office/word/2010/wordml" xmlns:w="http://schemas.openxmlformats.org/wordprocessingml/2006/main" xmlns:w10="urn:schemas-microsoft-com:office:word" xmlns:wp14="http://schemas.microsoft.com/office/word/2010/wordprocessingDrawing" xmlns:v="urn:schemas-microsoft-com:vml" xmlns:o="urn:schemas-microsoft-com:office:office" xmlns:mc="http://schemas.openxmlformats.org/markup-compatibility/2006" xmlns:wpc="http://schemas.microsoft.com/office/word/2010/wordprocessingCanvas" xmlns="" val="0"/>
+                          <a14:useLocalDpi xmlns="" xmlns:wpc="http://schemas.microsoft.com/office/word/2010/wordprocessingCanvas" xmlns:mc="http://schemas.openxmlformats.org/markup-compatibility/2006" xmlns:o="urn:schemas-microsoft-com:office:office" xmlns:v="urn:schemas-microsoft-com:vml" xmlns:wp14="http://schemas.microsoft.com/office/word/2010/wordprocessingDrawing" xmlns:w10="urn:schemas-microsoft-com:office:word" xmlns:w="http://schemas.openxmlformats.org/wordprocessingml/2006/main" xmlns:w14="http://schemas.microsoft.com/office/word/2010/wordml" xmlns:w15="http://schemas.microsoft.com/office/word/2012/wordml" xmlns:wpg="http://schemas.microsoft.com/office/word/2010/wordprocessingGroup" xmlns:wpi="http://schemas.microsoft.com/office/word/2010/wordprocessingInk" xmlns:wps="http://schemas.microsoft.com/office/word/2010/wordprocessingShape" xmlns:a14="http://schemas.microsoft.com/office/drawing/2010/main" val="0"/>
                         </a:ext>
                       </a:extLst>
                     </a:blip>
@@ -975,7 +1102,7 @@
                     </a:ln>
                     <a:extLst>
                       <a:ext uri="{53640926-AAD7-44D8-BBD7-CCE9431645EC}">
-                        <a14:shadowObscured xmlns:a14="http://schemas.microsoft.com/office/drawing/2010/main" xmlns:wps="http://schemas.microsoft.com/office/word/2010/wordprocessingShape" xmlns:wpi="http://schemas.microsoft.com/office/word/2010/wordprocessingInk" xmlns:wpg="http://schemas.microsoft.com/office/word/2010/wordprocessingGroup" xmlns:w15="http://schemas.microsoft.com/office/word/2012/wordml" xmlns:w14="http://schemas.microsoft.com/office/word/2010/wordml" xmlns:w="http://schemas.openxmlformats.org/wordprocessingml/2006/main" xmlns:w10="urn:schemas-microsoft-com:office:word" xmlns:wp14="http://schemas.microsoft.com/office/word/2010/wordprocessingDrawing" xmlns:v="urn:schemas-microsoft-com:vml" xmlns:o="urn:schemas-microsoft-com:office:office" xmlns:mc="http://schemas.openxmlformats.org/markup-compatibility/2006" xmlns:wpc="http://schemas.microsoft.com/office/word/2010/wordprocessingCanvas" xmlns=""/>
+                        <a14:shadowObscured xmlns="" xmlns:wpc="http://schemas.microsoft.com/office/word/2010/wordprocessingCanvas" xmlns:mc="http://schemas.openxmlformats.org/markup-compatibility/2006" xmlns:o="urn:schemas-microsoft-com:office:office" xmlns:v="urn:schemas-microsoft-com:vml" xmlns:wp14="http://schemas.microsoft.com/office/word/2010/wordprocessingDrawing" xmlns:w10="urn:schemas-microsoft-com:office:word" xmlns:w="http://schemas.openxmlformats.org/wordprocessingml/2006/main" xmlns:w14="http://schemas.microsoft.com/office/word/2010/wordml" xmlns:w15="http://schemas.microsoft.com/office/word/2012/wordml" xmlns:wpg="http://schemas.microsoft.com/office/word/2010/wordprocessingGroup" xmlns:wpi="http://schemas.microsoft.com/office/word/2010/wordprocessingInk" xmlns:wps="http://schemas.microsoft.com/office/word/2010/wordprocessingShape" xmlns:a14="http://schemas.microsoft.com/office/drawing/2010/main"/>
                       </a:ext>
                     </a:extLst>
                   </pic:spPr>
@@ -1014,7 +1141,7 @@
                     <a:blip r:embed="rId2">
                       <a:extLst>
                         <a:ext uri="{28A0092B-C50C-407E-A947-70E740481C1C}">
-                          <a14:useLocalDpi xmlns:a14="http://schemas.microsoft.com/office/drawing/2010/main" xmlns:wps="http://schemas.microsoft.com/office/word/2010/wordprocessingShape" xmlns:wpi="http://schemas.microsoft.com/office/word/2010/wordprocessingInk" xmlns:wpg="http://schemas.microsoft.com/office/word/2010/wordprocessingGroup" xmlns:w15="http://schemas.microsoft.com/office/word/2012/wordml" xmlns:w14="http://schemas.microsoft.com/office/word/2010/wordml" xmlns:w="http://schemas.openxmlformats.org/wordprocessingml/2006/main" xmlns:w10="urn:schemas-microsoft-com:office:word" xmlns:wp14="http://schemas.microsoft.com/office/word/2010/wordprocessingDrawing" xmlns:v="urn:schemas-microsoft-com:vml" xmlns:o="urn:schemas-microsoft-com:office:office" xmlns:mc="http://schemas.openxmlformats.org/markup-compatibility/2006" xmlns:wpc="http://schemas.microsoft.com/office/word/2010/wordprocessingCanvas" xmlns="" val="0"/>
+                          <a14:useLocalDpi xmlns="" xmlns:wpc="http://schemas.microsoft.com/office/word/2010/wordprocessingCanvas" xmlns:mc="http://schemas.openxmlformats.org/markup-compatibility/2006" xmlns:o="urn:schemas-microsoft-com:office:office" xmlns:v="urn:schemas-microsoft-com:vml" xmlns:wp14="http://schemas.microsoft.com/office/word/2010/wordprocessingDrawing" xmlns:w10="urn:schemas-microsoft-com:office:word" xmlns:w="http://schemas.openxmlformats.org/wordprocessingml/2006/main" xmlns:w14="http://schemas.microsoft.com/office/word/2010/wordml" xmlns:w15="http://schemas.microsoft.com/office/word/2012/wordml" xmlns:wpg="http://schemas.microsoft.com/office/word/2010/wordprocessingGroup" xmlns:wpi="http://schemas.microsoft.com/office/word/2010/wordprocessingInk" xmlns:wps="http://schemas.microsoft.com/office/word/2010/wordprocessingShape" xmlns:a14="http://schemas.microsoft.com/office/drawing/2010/main" val="0"/>
                         </a:ext>
                       </a:extLst>
                     </a:blip>
@@ -1847,7 +1974,7 @@
   <a:extraClrSchemeLst/>
   <a:extLst>
     <a:ext uri="{05A4C25C-085E-4340-85A3-A5531E510DB2}">
-      <thm15:themeFamily xmlns:thm15="http://schemas.microsoft.com/office/thememl/2012/main" xmlns="" name="Office Theme" id="{62F939B6-93AF-4DB8-9C6B-D6C7DFDC589F}" vid="{4A3C46E8-61CC-4603-A589-7422A47A8E4A}"/>
+      <thm15:themeFamily xmlns="" xmlns:thm15="http://schemas.microsoft.com/office/thememl/2012/main" name="Office Theme" id="{62F939B6-93AF-4DB8-9C6B-D6C7DFDC589F}" vid="{4A3C46E8-61CC-4603-A589-7422A47A8E4A}"/>
     </a:ext>
   </a:extLst>
 </a:theme>
@@ -1858,7 +1985,7 @@
 </file>
 
 <file path=customXml/itemProps1.xml><?xml version="1.0" encoding="utf-8"?>
-<ds:datastoreItem xmlns:ds="http://schemas.openxmlformats.org/officeDocument/2006/customXml" ds:itemID="{061C1DE7-2F2A-41AF-9587-2A454C8578BC}">
+<ds:datastoreItem xmlns:ds="http://schemas.openxmlformats.org/officeDocument/2006/customXml" ds:itemID="{C70158D9-13DD-472C-B96B-0FED23231168}">
   <ds:schemaRefs>
     <ds:schemaRef ds:uri="http://schemas.openxmlformats.org/officeDocument/2006/bibliography"/>
   </ds:schemaRefs>
